--- a/Antonio-Feed/_Feed SN Datasheets/Feed-Pyramid/5C4-016-A/Cooled Feed Data Sheet 5C4-016-A .docx
+++ b/Antonio-Feed/_Feed SN Datasheets/Feed-Pyramid/5C4-016-A/Cooled Feed Data Sheet 5C4-016-A .docx
@@ -758,23 +758,13 @@
                 <w:szCs w:val="20"/>
               </w:rPr>
             </w:pPr>
-            <w:proofErr w:type="spellStart"/>
-            <w:r>
-              <w:rPr>
-                <w:rFonts w:ascii="Tahoma" w:hAnsi="Tahoma" w:cs="Tahoma"/>
-                <w:sz w:val="20"/>
-                <w:szCs w:val="20"/>
-              </w:rPr>
-              <w:t>Cryo</w:t>
-            </w:r>
-            <w:proofErr w:type="spellEnd"/>
-            <w:r>
-              <w:rPr>
-                <w:rFonts w:ascii="Tahoma" w:hAnsi="Tahoma" w:cs="Tahoma"/>
-                <w:sz w:val="20"/>
-                <w:szCs w:val="20"/>
-              </w:rPr>
-              <w:t xml:space="preserve"> temp Biasing</w:t>
+            <w:r>
+              <w:rPr>
+                <w:rFonts w:ascii="Tahoma" w:hAnsi="Tahoma" w:cs="Tahoma"/>
+                <w:sz w:val="20"/>
+                <w:szCs w:val="20"/>
+              </w:rPr>
+              <w:t>Cryo temp Biasing</w:t>
             </w:r>
           </w:p>
         </w:tc>
@@ -864,7 +854,6 @@
                 <w:lang w:val="de-DE"/>
               </w:rPr>
             </w:pPr>
-            <w:proofErr w:type="spellStart"/>
             <w:r>
               <w:rPr>
                 <w:rFonts w:ascii="Tahoma" w:hAnsi="Tahoma" w:cs="Tahoma"/>
@@ -874,7 +863,6 @@
               </w:rPr>
               <w:t>Chalmers</w:t>
             </w:r>
-            <w:proofErr w:type="spellEnd"/>
           </w:p>
         </w:tc>
         <w:tc>
@@ -897,7 +885,6 @@
                 <w:lang w:val="de-DE"/>
               </w:rPr>
             </w:pPr>
-            <w:proofErr w:type="spellStart"/>
             <w:r>
               <w:rPr>
                 <w:rFonts w:ascii="Tahoma" w:hAnsi="Tahoma" w:cs="Tahoma"/>
@@ -917,7 +904,6 @@
               </w:rPr>
               <w:t>ds</w:t>
             </w:r>
-            <w:proofErr w:type="spellEnd"/>
             <w:r>
               <w:rPr>
                 <w:rFonts w:ascii="Tahoma" w:hAnsi="Tahoma" w:cs="Tahoma"/>
@@ -937,7 +923,6 @@
                 <w:lang w:val="de-DE"/>
               </w:rPr>
             </w:pPr>
-            <w:proofErr w:type="spellStart"/>
             <w:r>
               <w:rPr>
                 <w:rFonts w:ascii="Tahoma" w:hAnsi="Tahoma" w:cs="Tahoma"/>
@@ -957,7 +942,6 @@
               </w:rPr>
               <w:t>ds</w:t>
             </w:r>
-            <w:proofErr w:type="spellEnd"/>
             <w:r>
               <w:rPr>
                 <w:rFonts w:ascii="Tahoma" w:hAnsi="Tahoma" w:cs="Tahoma"/>
@@ -977,7 +961,6 @@
                 <w:lang w:val="de-DE"/>
               </w:rPr>
             </w:pPr>
-            <w:proofErr w:type="spellStart"/>
             <w:r>
               <w:rPr>
                 <w:rFonts w:ascii="Tahoma" w:hAnsi="Tahoma" w:cs="Tahoma"/>
@@ -997,7 +980,6 @@
               </w:rPr>
               <w:t>gs</w:t>
             </w:r>
-            <w:proofErr w:type="spellEnd"/>
             <w:r>
               <w:rPr>
                 <w:rFonts w:ascii="Tahoma" w:hAnsi="Tahoma" w:cs="Tahoma"/>
@@ -1017,7 +999,6 @@
                 <w:lang w:val="de-DE"/>
               </w:rPr>
             </w:pPr>
-            <w:proofErr w:type="spellStart"/>
             <w:r>
               <w:rPr>
                 <w:rFonts w:ascii="Tahoma" w:hAnsi="Tahoma" w:cs="Tahoma"/>
@@ -1037,7 +1018,6 @@
               </w:rPr>
               <w:t>m</w:t>
             </w:r>
-            <w:proofErr w:type="spellEnd"/>
             <w:r>
               <w:rPr>
                 <w:rFonts w:ascii="Tahoma" w:hAnsi="Tahoma" w:cs="Tahoma"/>
@@ -1108,7 +1088,6 @@
                 <w:lang w:val="de-DE"/>
               </w:rPr>
             </w:pPr>
-            <w:proofErr w:type="spellStart"/>
             <w:r>
               <w:rPr>
                 <w:rFonts w:ascii="Tahoma" w:hAnsi="Tahoma" w:cs="Tahoma"/>
@@ -1128,7 +1107,6 @@
               </w:rPr>
               <w:t>ds</w:t>
             </w:r>
-            <w:proofErr w:type="spellEnd"/>
             <w:r>
               <w:rPr>
                 <w:rFonts w:ascii="Tahoma" w:hAnsi="Tahoma" w:cs="Tahoma"/>
@@ -1148,7 +1126,6 @@
                 <w:lang w:val="de-DE"/>
               </w:rPr>
             </w:pPr>
-            <w:proofErr w:type="spellStart"/>
             <w:r>
               <w:rPr>
                 <w:rFonts w:ascii="Tahoma" w:hAnsi="Tahoma" w:cs="Tahoma"/>
@@ -1168,7 +1145,6 @@
               </w:rPr>
               <w:t>ds</w:t>
             </w:r>
-            <w:proofErr w:type="spellEnd"/>
             <w:r>
               <w:rPr>
                 <w:rFonts w:ascii="Tahoma" w:hAnsi="Tahoma" w:cs="Tahoma"/>
@@ -1188,7 +1164,6 @@
                 <w:lang w:val="de-DE"/>
               </w:rPr>
             </w:pPr>
-            <w:proofErr w:type="spellStart"/>
             <w:r>
               <w:rPr>
                 <w:rFonts w:ascii="Tahoma" w:hAnsi="Tahoma" w:cs="Tahoma"/>
@@ -1208,7 +1183,6 @@
               </w:rPr>
               <w:t>gs</w:t>
             </w:r>
-            <w:proofErr w:type="spellEnd"/>
             <w:r>
               <w:rPr>
                 <w:rFonts w:ascii="Tahoma" w:hAnsi="Tahoma" w:cs="Tahoma"/>
@@ -1228,7 +1202,6 @@
                 <w:lang w:val="de-DE"/>
               </w:rPr>
             </w:pPr>
-            <w:proofErr w:type="spellStart"/>
             <w:r>
               <w:rPr>
                 <w:rFonts w:ascii="Tahoma" w:hAnsi="Tahoma" w:cs="Tahoma"/>
@@ -1248,7 +1221,6 @@
               </w:rPr>
               <w:t>m</w:t>
             </w:r>
-            <w:proofErr w:type="spellEnd"/>
             <w:r>
               <w:rPr>
                 <w:rFonts w:ascii="Tahoma" w:hAnsi="Tahoma" w:cs="Tahoma"/>
@@ -1487,23 +1459,13 @@
                 <w:szCs w:val="20"/>
               </w:rPr>
             </w:pPr>
-            <w:proofErr w:type="spellStart"/>
-            <w:r>
-              <w:rPr>
-                <w:rFonts w:ascii="Tahoma" w:hAnsi="Tahoma" w:cs="Tahoma"/>
-                <w:sz w:val="20"/>
-                <w:szCs w:val="20"/>
-              </w:rPr>
-              <w:t>Cryo</w:t>
-            </w:r>
-            <w:proofErr w:type="spellEnd"/>
-            <w:r>
-              <w:rPr>
-                <w:rFonts w:ascii="Tahoma" w:hAnsi="Tahoma" w:cs="Tahoma"/>
-                <w:sz w:val="20"/>
-                <w:szCs w:val="20"/>
-              </w:rPr>
-              <w:t xml:space="preserve"> temp Biasing</w:t>
+            <w:r>
+              <w:rPr>
+                <w:rFonts w:ascii="Tahoma" w:hAnsi="Tahoma" w:cs="Tahoma"/>
+                <w:sz w:val="20"/>
+                <w:szCs w:val="20"/>
+              </w:rPr>
+              <w:t>Cryo temp Biasing</w:t>
             </w:r>
           </w:p>
         </w:tc>
@@ -1593,7 +1555,6 @@
                 <w:lang w:val="de-DE"/>
               </w:rPr>
             </w:pPr>
-            <w:proofErr w:type="spellStart"/>
             <w:r>
               <w:rPr>
                 <w:rFonts w:ascii="Tahoma" w:hAnsi="Tahoma" w:cs="Tahoma"/>
@@ -1603,7 +1564,6 @@
               </w:rPr>
               <w:t>Chalmers</w:t>
             </w:r>
-            <w:proofErr w:type="spellEnd"/>
           </w:p>
         </w:tc>
         <w:tc>
@@ -1626,7 +1586,6 @@
                 <w:lang w:val="de-DE"/>
               </w:rPr>
             </w:pPr>
-            <w:proofErr w:type="spellStart"/>
             <w:r>
               <w:rPr>
                 <w:rFonts w:ascii="Tahoma" w:hAnsi="Tahoma" w:cs="Tahoma"/>
@@ -1646,7 +1605,6 @@
               </w:rPr>
               <w:t>ds</w:t>
             </w:r>
-            <w:proofErr w:type="spellEnd"/>
             <w:r>
               <w:rPr>
                 <w:rFonts w:ascii="Tahoma" w:hAnsi="Tahoma" w:cs="Tahoma"/>
@@ -1666,7 +1624,6 @@
                 <w:lang w:val="de-DE"/>
               </w:rPr>
             </w:pPr>
-            <w:proofErr w:type="spellStart"/>
             <w:r>
               <w:rPr>
                 <w:rFonts w:ascii="Tahoma" w:hAnsi="Tahoma" w:cs="Tahoma"/>
@@ -1686,7 +1643,6 @@
               </w:rPr>
               <w:t>ds</w:t>
             </w:r>
-            <w:proofErr w:type="spellEnd"/>
             <w:r>
               <w:rPr>
                 <w:rFonts w:ascii="Tahoma" w:hAnsi="Tahoma" w:cs="Tahoma"/>
@@ -1706,7 +1662,6 @@
                 <w:lang w:val="de-DE"/>
               </w:rPr>
             </w:pPr>
-            <w:proofErr w:type="spellStart"/>
             <w:r>
               <w:rPr>
                 <w:rFonts w:ascii="Tahoma" w:hAnsi="Tahoma" w:cs="Tahoma"/>
@@ -1726,7 +1681,6 @@
               </w:rPr>
               <w:t>gs</w:t>
             </w:r>
-            <w:proofErr w:type="spellEnd"/>
             <w:r>
               <w:rPr>
                 <w:rFonts w:ascii="Tahoma" w:hAnsi="Tahoma" w:cs="Tahoma"/>
@@ -1746,7 +1700,6 @@
                 <w:lang w:val="de-DE"/>
               </w:rPr>
             </w:pPr>
-            <w:proofErr w:type="spellStart"/>
             <w:r>
               <w:rPr>
                 <w:rFonts w:ascii="Tahoma" w:hAnsi="Tahoma" w:cs="Tahoma"/>
@@ -1766,7 +1719,6 @@
               </w:rPr>
               <w:t>m</w:t>
             </w:r>
-            <w:proofErr w:type="spellEnd"/>
             <w:r>
               <w:rPr>
                 <w:rFonts w:ascii="Tahoma" w:hAnsi="Tahoma" w:cs="Tahoma"/>
@@ -1835,7 +1787,6 @@
                 <w:lang w:val="de-DE"/>
               </w:rPr>
             </w:pPr>
-            <w:proofErr w:type="spellStart"/>
             <w:r>
               <w:rPr>
                 <w:rFonts w:ascii="Tahoma" w:hAnsi="Tahoma" w:cs="Tahoma"/>
@@ -1855,7 +1806,6 @@
               </w:rPr>
               <w:t>ds</w:t>
             </w:r>
-            <w:proofErr w:type="spellEnd"/>
             <w:r>
               <w:rPr>
                 <w:rFonts w:ascii="Tahoma" w:hAnsi="Tahoma" w:cs="Tahoma"/>
@@ -1875,7 +1825,6 @@
                 <w:lang w:val="de-DE"/>
               </w:rPr>
             </w:pPr>
-            <w:proofErr w:type="spellStart"/>
             <w:r>
               <w:rPr>
                 <w:rFonts w:ascii="Tahoma" w:hAnsi="Tahoma" w:cs="Tahoma"/>
@@ -1895,7 +1844,6 @@
               </w:rPr>
               <w:t>ds</w:t>
             </w:r>
-            <w:proofErr w:type="spellEnd"/>
             <w:r>
               <w:rPr>
                 <w:rFonts w:ascii="Tahoma" w:hAnsi="Tahoma" w:cs="Tahoma"/>
@@ -1915,7 +1863,6 @@
                 <w:lang w:val="de-DE"/>
               </w:rPr>
             </w:pPr>
-            <w:proofErr w:type="spellStart"/>
             <w:r>
               <w:rPr>
                 <w:rFonts w:ascii="Tahoma" w:hAnsi="Tahoma" w:cs="Tahoma"/>
@@ -1935,7 +1882,6 @@
               </w:rPr>
               <w:t>gs</w:t>
             </w:r>
-            <w:proofErr w:type="spellEnd"/>
             <w:r>
               <w:rPr>
                 <w:rFonts w:ascii="Tahoma" w:hAnsi="Tahoma" w:cs="Tahoma"/>
@@ -1955,7 +1901,6 @@
                 <w:lang w:val="de-DE"/>
               </w:rPr>
             </w:pPr>
-            <w:proofErr w:type="spellStart"/>
             <w:r>
               <w:rPr>
                 <w:rFonts w:ascii="Tahoma" w:hAnsi="Tahoma" w:cs="Tahoma"/>
@@ -1975,7 +1920,6 @@
               </w:rPr>
               <w:t>m</w:t>
             </w:r>
-            <w:proofErr w:type="spellEnd"/>
             <w:r>
               <w:rPr>
                 <w:rFonts w:ascii="Tahoma" w:hAnsi="Tahoma" w:cs="Tahoma"/>
@@ -2423,17 +2367,7 @@
         <w:szCs w:val="48"/>
         <w:u w:val="single"/>
       </w:rPr>
-      <w:t xml:space="preserve">Cooled Pyramid for Feed </w:t>
-    </w:r>
-    <w:r>
-      <w:rPr>
-        <w:rFonts w:ascii="Arial" w:hAnsi="Arial" w:cs="Arial"/>
-        <w:b/>
-        <w:sz w:val="48"/>
-        <w:szCs w:val="48"/>
-        <w:u w:val="single"/>
-      </w:rPr>
-      <w:t>5C4-</w:t>
+      <w:t xml:space="preserve">Cooled Pyramid </w:t>
     </w:r>
     <w:r>
       <w:rPr>
@@ -2444,16 +2378,6 @@
         <w:u w:val="single"/>
       </w:rPr>
       <w:t>016</w:t>
-    </w:r>
-    <w:r>
-      <w:rPr>
-        <w:rFonts w:ascii="Arial" w:hAnsi="Arial" w:cs="Arial"/>
-        <w:b/>
-        <w:sz w:val="48"/>
-        <w:szCs w:val="48"/>
-        <w:u w:val="single"/>
-      </w:rPr>
-      <w:t>-A</w:t>
     </w:r>
   </w:p>
 </w:hdr>
